--- a/OCA 8/doc/OCA 8.docx
+++ b/OCA 8/doc/OCA 8.docx
@@ -87,7 +87,185 @@
         <w:t>Entendendo a estrutura de uma classe Java</w:t>
       </w:r>
     </w:p>
-    <w:p/>
+    <w:p>
+      <w:pPr>
+        <w:pStyle w:val="PargrafodaLista"/>
+        <w:numPr>
+          <w:ilvl w:val="0"/>
+          <w:numId w:val="1"/>
+        </w:numPr>
+      </w:pPr>
+      <w:r>
+        <w:t>Classe:</w:t>
+      </w:r>
+    </w:p>
+    <w:p>
+      <w:pPr>
+        <w:pStyle w:val="PargrafodaLista"/>
+        <w:numPr>
+          <w:ilvl w:val="1"/>
+          <w:numId w:val="1"/>
+        </w:numPr>
+      </w:pPr>
+      <w:r>
+        <w:t>Bloco de construção básico;</w:t>
+      </w:r>
+    </w:p>
+    <w:p>
+      <w:pPr>
+        <w:pStyle w:val="PargrafodaLista"/>
+        <w:numPr>
+          <w:ilvl w:val="1"/>
+          <w:numId w:val="1"/>
+        </w:numPr>
+      </w:pPr>
+      <w:proofErr w:type="spellStart"/>
+      <w:r>
+        <w:t>Template</w:t>
+      </w:r>
+      <w:proofErr w:type="spellEnd"/>
+      <w:r>
+        <w:t>.</w:t>
+      </w:r>
+    </w:p>
+    <w:p>
+      <w:pPr>
+        <w:pStyle w:val="PargrafodaLista"/>
+        <w:numPr>
+          <w:ilvl w:val="0"/>
+          <w:numId w:val="1"/>
+        </w:numPr>
+      </w:pPr>
+      <w:r>
+        <w:t>Objeto:</w:t>
+      </w:r>
+    </w:p>
+    <w:p>
+      <w:pPr>
+        <w:pStyle w:val="PargrafodaLista"/>
+        <w:numPr>
+          <w:ilvl w:val="1"/>
+          <w:numId w:val="1"/>
+        </w:numPr>
+      </w:pPr>
+      <w:r>
+        <w:t>Instância de uma classe em tempo de execução.</w:t>
+      </w:r>
+    </w:p>
+    <w:p>
+      <w:pPr>
+        <w:spacing w:after="0" w:line="240" w:lineRule="auto"/>
+      </w:pPr>
+      <w:r>
+        <w:object w:dxaOrig="4303" w:dyaOrig="4257" w14:anchorId="1DAB85EC">
+          <v:shapetype id="_x0000_t75" coordsize="21600,21600" o:spt="75" o:preferrelative="t" path="m@4@5l@4@11@9@11@9@5xe" filled="f" stroked="f">
+            <v:stroke joinstyle="miter"/>
+            <v:formulas>
+              <v:f eqn="if lineDrawn pixelLineWidth 0"/>
+              <v:f eqn="sum @0 1 0"/>
+              <v:f eqn="sum 0 0 @1"/>
+              <v:f eqn="prod @2 1 2"/>
+              <v:f eqn="prod @3 21600 pixelWidth"/>
+              <v:f eqn="prod @3 21600 pixelHeight"/>
+              <v:f eqn="sum @0 0 1"/>
+              <v:f eqn="prod @6 1 2"/>
+              <v:f eqn="prod @7 21600 pixelWidth"/>
+              <v:f eqn="sum @8 21600 0"/>
+              <v:f eqn="prod @7 21600 pixelHeight"/>
+              <v:f eqn="sum @10 21600 0"/>
+            </v:formulas>
+            <v:path o:extrusionok="f" gradientshapeok="t" o:connecttype="rect"/>
+            <o:lock v:ext="edit" aspectratio="t"/>
+          </v:shapetype>
+          <v:shape id="_x0000_i1072" type="#_x0000_t75" style="width:215pt;height:212.7pt" o:ole="">
+            <v:imagedata r:id="rId5" o:title=""/>
+          </v:shape>
+          <o:OLEObject Type="Embed" ProgID="Photoshop.Image.13" ShapeID="_x0000_i1072" DrawAspect="Content" ObjectID="_1762751708" r:id="rId6">
+            <o:FieldCodes>\s</o:FieldCodes>
+          </o:OLEObject>
+        </w:object>
+      </w:r>
+    </w:p>
+    <w:p>
+      <w:pPr>
+        <w:spacing w:after="0" w:line="240" w:lineRule="auto"/>
+      </w:pPr>
+      <w:r>
+        <w:object w:dxaOrig="10041" w:dyaOrig="2839" w14:anchorId="4CF7EE24">
+          <v:shape id="_x0000_i1084" type="#_x0000_t75" style="width:502.05pt;height:142.05pt" o:ole="">
+            <v:imagedata r:id="rId7" o:title=""/>
+          </v:shape>
+          <o:OLEObject Type="Embed" ProgID="Photoshop.Image.13" ShapeID="_x0000_i1084" DrawAspect="Content" ObjectID="_1762751709" r:id="rId8">
+            <o:FieldCodes>\s</o:FieldCodes>
+          </o:OLEObject>
+        </w:object>
+      </w:r>
+    </w:p>
+    <w:p>
+      <w:pPr>
+        <w:spacing w:after="0" w:line="240" w:lineRule="auto"/>
+      </w:pPr>
+    </w:p>
+    <w:p>
+      <w:pPr>
+        <w:spacing w:after="0" w:line="240" w:lineRule="auto"/>
+      </w:pPr>
+    </w:p>
+    <w:p>
+      <w:pPr>
+        <w:spacing w:after="0" w:line="240" w:lineRule="auto"/>
+      </w:pPr>
+    </w:p>
+    <w:p>
+      <w:pPr>
+        <w:spacing w:after="0" w:line="240" w:lineRule="auto"/>
+      </w:pPr>
+    </w:p>
+    <w:p>
+      <w:pPr>
+        <w:spacing w:after="0" w:line="240" w:lineRule="auto"/>
+      </w:pPr>
+    </w:p>
+    <w:p>
+      <w:pPr>
+        <w:spacing w:after="0" w:line="240" w:lineRule="auto"/>
+      </w:pPr>
+    </w:p>
+    <w:p>
+      <w:pPr>
+        <w:spacing w:after="0" w:line="240" w:lineRule="auto"/>
+      </w:pPr>
+    </w:p>
+    <w:p>
+      <w:pPr>
+        <w:spacing w:after="0" w:line="240" w:lineRule="auto"/>
+      </w:pPr>
+    </w:p>
+    <w:p>
+      <w:pPr>
+        <w:spacing w:after="0" w:line="240" w:lineRule="auto"/>
+      </w:pPr>
+    </w:p>
+    <w:p>
+      <w:pPr>
+        <w:spacing w:after="0" w:line="240" w:lineRule="auto"/>
+      </w:pPr>
+    </w:p>
+    <w:p>
+      <w:pPr>
+        <w:spacing w:after="0" w:line="240" w:lineRule="auto"/>
+      </w:pPr>
+    </w:p>
+    <w:p>
+      <w:pPr>
+        <w:spacing w:after="0" w:line="240" w:lineRule="auto"/>
+      </w:pPr>
+    </w:p>
+    <w:p>
+      <w:pPr>
+        <w:spacing w:after="0" w:line="240" w:lineRule="auto"/>
+      </w:pPr>
+    </w:p>
     <w:sectPr>
       <w:pgSz w:w="11906" w:h="16838"/>
       <w:pgMar w:top="1417" w:right="1701" w:bottom="1417" w:left="1701" w:header="708" w:footer="708" w:gutter="0"/>
@@ -96,6 +274,127 @@
     </w:sectPr>
   </w:body>
 </w:document>
+</file>
+
+<file path=word/numbering.xml><?xml version="1.0" encoding="utf-8"?>
+<w:numbering xmlns:wpc="http://schemas.microsoft.com/office/word/2010/wordprocessingCanvas" xmlns:cx="http://schemas.microsoft.com/office/drawing/2014/chartex" xmlns:cx1="http://schemas.microsoft.com/office/drawing/2015/9/8/chartex" xmlns:cx2="http://schemas.microsoft.com/office/drawing/2015/10/21/chartex" xmlns:cx3="http://schemas.microsoft.com/office/drawing/2016/5/9/chartex" xmlns:cx4="http://schemas.microsoft.com/office/drawing/2016/5/10/chartex" xmlns:cx5="http://schemas.microsoft.com/office/drawing/2016/5/11/chartex" xmlns:cx6="http://schemas.microsoft.com/office/drawing/2016/5/12/chartex" xmlns:cx7="http://schemas.microsoft.com/office/drawing/2016/5/13/chartex" xmlns:cx8="http://schemas.microsoft.com/office/drawing/2016/5/14/chartex" xmlns:mc="http://schemas.openxmlformats.org/markup-compatibility/2006" xmlns:aink="http://schemas.microsoft.com/office/drawing/2016/ink" xmlns:am3d="http://schemas.microsoft.com/office/drawing/2017/model3d" xmlns:o="urn:schemas-microsoft-com:office:office" xmlns:oel="http://schemas.microsoft.com/office/2019/extlst" xmlns:r="http://schemas.openxmlformats.org/officeDocument/2006/relationships" xmlns:m="http://schemas.openxmlformats.org/officeDocument/2006/math" xmlns:v="urn:schemas-microsoft-com:vml" xmlns:wp14="http://schemas.microsoft.com/office/word/2010/wordprocessingDrawing" xmlns:wp="http://schemas.openxmlformats.org/drawingml/2006/wordprocessingDrawing" xmlns:w10="urn:schemas-microsoft-com:office:word" xmlns:w="http://schemas.openxmlformats.org/wordprocessingml/2006/main" xmlns:w14="http://schemas.microsoft.com/office/word/2010/wordml" xmlns:w15="http://schemas.microsoft.com/office/word/2012/wordml" xmlns:w16cex="http://schemas.microsoft.com/office/word/2018/wordml/cex" xmlns:w16cid="http://schemas.microsoft.com/office/word/2016/wordml/cid" xmlns:w16="http://schemas.microsoft.com/office/word/2018/wordml" xmlns:w16sdtdh="http://schemas.microsoft.com/office/word/2020/wordml/sdtdatahash" xmlns:w16se="http://schemas.microsoft.com/office/word/2015/wordml/symex" xmlns:wpg="http://schemas.microsoft.com/office/word/2010/wordprocessingGroup" xmlns:wpi="http://schemas.microsoft.com/office/word/2010/wordprocessingInk" xmlns:wne="http://schemas.microsoft.com/office/word/2006/wordml" xmlns:wps="http://schemas.microsoft.com/office/word/2010/wordprocessingShape" mc:Ignorable="w14 w15 w16se w16cid w16 w16cex w16sdtdh wp14">
+  <w:abstractNum w:abstractNumId="0" w15:restartNumberingAfterBreak="0">
+    <w:nsid w:val="24935708"/>
+    <w:multiLevelType w:val="hybridMultilevel"/>
+    <w:tmpl w:val="2ECA4290"/>
+    <w:lvl w:ilvl="0" w:tplc="04160001">
+      <w:start w:val="1"/>
+      <w:numFmt w:val="bullet"/>
+      <w:lvlText w:val=""/>
+      <w:lvlJc w:val="left"/>
+      <w:pPr>
+        <w:ind w:left="720" w:hanging="360"/>
+      </w:pPr>
+      <w:rPr>
+        <w:rFonts w:ascii="Symbol" w:hAnsi="Symbol" w:hint="default"/>
+      </w:rPr>
+    </w:lvl>
+    <w:lvl w:ilvl="1" w:tplc="04160003">
+      <w:start w:val="1"/>
+      <w:numFmt w:val="bullet"/>
+      <w:lvlText w:val="o"/>
+      <w:lvlJc w:val="left"/>
+      <w:pPr>
+        <w:ind w:left="1440" w:hanging="360"/>
+      </w:pPr>
+      <w:rPr>
+        <w:rFonts w:ascii="Courier New" w:hAnsi="Courier New" w:cs="Courier New" w:hint="default"/>
+      </w:rPr>
+    </w:lvl>
+    <w:lvl w:ilvl="2" w:tplc="04160005" w:tentative="1">
+      <w:start w:val="1"/>
+      <w:numFmt w:val="bullet"/>
+      <w:lvlText w:val=""/>
+      <w:lvlJc w:val="left"/>
+      <w:pPr>
+        <w:ind w:left="2160" w:hanging="360"/>
+      </w:pPr>
+      <w:rPr>
+        <w:rFonts w:ascii="Wingdings" w:hAnsi="Wingdings" w:hint="default"/>
+      </w:rPr>
+    </w:lvl>
+    <w:lvl w:ilvl="3" w:tplc="04160001" w:tentative="1">
+      <w:start w:val="1"/>
+      <w:numFmt w:val="bullet"/>
+      <w:lvlText w:val=""/>
+      <w:lvlJc w:val="left"/>
+      <w:pPr>
+        <w:ind w:left="2880" w:hanging="360"/>
+      </w:pPr>
+      <w:rPr>
+        <w:rFonts w:ascii="Symbol" w:hAnsi="Symbol" w:hint="default"/>
+      </w:rPr>
+    </w:lvl>
+    <w:lvl w:ilvl="4" w:tplc="04160003" w:tentative="1">
+      <w:start w:val="1"/>
+      <w:numFmt w:val="bullet"/>
+      <w:lvlText w:val="o"/>
+      <w:lvlJc w:val="left"/>
+      <w:pPr>
+        <w:ind w:left="3600" w:hanging="360"/>
+      </w:pPr>
+      <w:rPr>
+        <w:rFonts w:ascii="Courier New" w:hAnsi="Courier New" w:cs="Courier New" w:hint="default"/>
+      </w:rPr>
+    </w:lvl>
+    <w:lvl w:ilvl="5" w:tplc="04160005" w:tentative="1">
+      <w:start w:val="1"/>
+      <w:numFmt w:val="bullet"/>
+      <w:lvlText w:val=""/>
+      <w:lvlJc w:val="left"/>
+      <w:pPr>
+        <w:ind w:left="4320" w:hanging="360"/>
+      </w:pPr>
+      <w:rPr>
+        <w:rFonts w:ascii="Wingdings" w:hAnsi="Wingdings" w:hint="default"/>
+      </w:rPr>
+    </w:lvl>
+    <w:lvl w:ilvl="6" w:tplc="04160001" w:tentative="1">
+      <w:start w:val="1"/>
+      <w:numFmt w:val="bullet"/>
+      <w:lvlText w:val=""/>
+      <w:lvlJc w:val="left"/>
+      <w:pPr>
+        <w:ind w:left="5040" w:hanging="360"/>
+      </w:pPr>
+      <w:rPr>
+        <w:rFonts w:ascii="Symbol" w:hAnsi="Symbol" w:hint="default"/>
+      </w:rPr>
+    </w:lvl>
+    <w:lvl w:ilvl="7" w:tplc="04160003" w:tentative="1">
+      <w:start w:val="1"/>
+      <w:numFmt w:val="bullet"/>
+      <w:lvlText w:val="o"/>
+      <w:lvlJc w:val="left"/>
+      <w:pPr>
+        <w:ind w:left="5760" w:hanging="360"/>
+      </w:pPr>
+      <w:rPr>
+        <w:rFonts w:ascii="Courier New" w:hAnsi="Courier New" w:cs="Courier New" w:hint="default"/>
+      </w:rPr>
+    </w:lvl>
+    <w:lvl w:ilvl="8" w:tplc="04160005" w:tentative="1">
+      <w:start w:val="1"/>
+      <w:numFmt w:val="bullet"/>
+      <w:lvlText w:val=""/>
+      <w:lvlJc w:val="left"/>
+      <w:pPr>
+        <w:ind w:left="6480" w:hanging="360"/>
+      </w:pPr>
+      <w:rPr>
+        <w:rFonts w:ascii="Wingdings" w:hAnsi="Wingdings" w:hint="default"/>
+      </w:rPr>
+    </w:lvl>
+  </w:abstractNum>
+  <w:num w:numId="1" w16cid:durableId="423497385">
+    <w:abstractNumId w:val="0"/>
+  </w:num>
+</w:numbering>
 </file>
 
 <file path=word/styles.xml><?xml version="1.0" encoding="utf-8"?>
@@ -664,6 +963,17 @@
       <w:szCs w:val="24"/>
     </w:rPr>
   </w:style>
+  <w:style w:type="paragraph" w:styleId="PargrafodaLista">
+    <w:name w:val="List Paragraph"/>
+    <w:basedOn w:val="Normal"/>
+    <w:uiPriority w:val="34"/>
+    <w:qFormat/>
+    <w:rsid w:val="00BB5F00"/>
+    <w:pPr>
+      <w:ind w:left="720"/>
+      <w:contextualSpacing/>
+    </w:pPr>
+  </w:style>
 </w:styles>
 </file>
 

--- a/OCA 8/doc/OCA 8.docx
+++ b/OCA 8/doc/OCA 8.docx
@@ -66,6 +66,7 @@
     <w:p>
       <w:pPr>
         <w:pStyle w:val="Ttulo1"/>
+        <w:spacing w:after="120"/>
       </w:pPr>
       <w:r>
         <w:t>1 – Blocos de Construção do Java</w:t>
@@ -74,6 +75,7 @@
     <w:p>
       <w:pPr>
         <w:pStyle w:val="Ttulo2"/>
+        <w:spacing w:before="120" w:after="120"/>
       </w:pPr>
       <w:r>
         <w:t>Estrutura de uma Classe</w:t>
@@ -82,6 +84,7 @@
     <w:p>
       <w:pPr>
         <w:pStyle w:val="Ttulo3"/>
+        <w:spacing w:before="120" w:after="120"/>
       </w:pPr>
       <w:r>
         <w:t>Entendendo a estrutura de uma classe Java</w:t>
@@ -180,7 +183,7 @@
           <v:shape id="_x0000_i1072" type="#_x0000_t75" style="width:215pt;height:212.7pt" o:ole="">
             <v:imagedata r:id="rId5" o:title=""/>
           </v:shape>
-          <o:OLEObject Type="Embed" ProgID="Photoshop.Image.13" ShapeID="_x0000_i1072" DrawAspect="Content" ObjectID="_1762751708" r:id="rId6">
+          <o:OLEObject Type="Embed" ProgID="Photoshop.Image.13" ShapeID="_x0000_i1072" DrawAspect="Content" ObjectID="_1762785678" r:id="rId6">
             <o:FieldCodes>\s</o:FieldCodes>
           </o:OLEObject>
         </w:object>
@@ -191,11 +194,11 @@
         <w:spacing w:after="0" w:line="240" w:lineRule="auto"/>
       </w:pPr>
       <w:r>
-        <w:object w:dxaOrig="10041" w:dyaOrig="2839" w14:anchorId="4CF7EE24">
-          <v:shape id="_x0000_i1084" type="#_x0000_t75" style="width:502.05pt;height:142.05pt" o:ole="">
+        <w:object w:dxaOrig="10040" w:dyaOrig="2838" w14:anchorId="4CF7EE24">
+          <v:shape id="_x0000_i1086" type="#_x0000_t75" style="width:502.05pt;height:142.05pt" o:ole="">
             <v:imagedata r:id="rId7" o:title=""/>
           </v:shape>
-          <o:OLEObject Type="Embed" ProgID="Photoshop.Image.13" ShapeID="_x0000_i1084" DrawAspect="Content" ObjectID="_1762751709" r:id="rId8">
+          <o:OLEObject Type="Embed" ProgID="Photoshop.Image.13" ShapeID="_x0000_i1086" DrawAspect="Content" ObjectID="_1762785679" r:id="rId8">
             <o:FieldCodes>\s</o:FieldCodes>
           </o:OLEObject>
         </w:object>
@@ -205,6 +208,745 @@
       <w:pPr>
         <w:spacing w:after="0" w:line="240" w:lineRule="auto"/>
       </w:pPr>
+    </w:p>
+    <w:p>
+      <w:pPr>
+        <w:spacing w:after="0" w:line="240" w:lineRule="auto"/>
+      </w:pPr>
+      <w:r>
+        <w:object w:dxaOrig="8607" w:dyaOrig="5676" w14:anchorId="177FE6CA">
+          <v:shape id="_x0000_i1100" type="#_x0000_t75" style="width:430.35pt;height:283.75pt" o:ole="">
+            <v:imagedata r:id="rId9" o:title=""/>
+          </v:shape>
+          <o:OLEObject Type="Embed" ProgID="Photoshop.Image.13" ShapeID="_x0000_i1100" DrawAspect="Content" ObjectID="_1762785680" r:id="rId10">
+            <o:FieldCodes>\s</o:FieldCodes>
+          </o:OLEObject>
+        </w:object>
+      </w:r>
+    </w:p>
+    <w:p>
+      <w:pPr>
+        <w:spacing w:after="0" w:line="240" w:lineRule="auto"/>
+      </w:pPr>
+    </w:p>
+    <w:p>
+      <w:pPr>
+        <w:spacing w:after="0" w:line="240" w:lineRule="auto"/>
+      </w:pPr>
+      <w:r>
+        <w:object w:dxaOrig="8607" w:dyaOrig="2839" w14:anchorId="395A4BFF">
+          <v:shape id="_x0000_i1115" type="#_x0000_t75" style="width:430.35pt;height:142.05pt" o:ole="">
+            <v:imagedata r:id="rId11" o:title=""/>
+          </v:shape>
+          <o:OLEObject Type="Embed" ProgID="Photoshop.Image.13" ShapeID="_x0000_i1115" DrawAspect="Content" ObjectID="_1762785681" r:id="rId12">
+            <o:FieldCodes>\s</o:FieldCodes>
+          </o:OLEObject>
+        </w:object>
+      </w:r>
+    </w:p>
+    <w:p>
+      <w:pPr>
+        <w:spacing w:after="0" w:line="240" w:lineRule="auto"/>
+      </w:pPr>
+    </w:p>
+    <w:p>
+      <w:pPr>
+        <w:spacing w:after="0" w:line="240" w:lineRule="auto"/>
+      </w:pPr>
+      <w:r>
+        <w:object w:dxaOrig="8607" w:dyaOrig="4257" w14:anchorId="4A84868F">
+          <v:shape id="_x0000_i1124" type="#_x0000_t75" style="width:430.35pt;height:212.7pt" o:ole="">
+            <v:imagedata r:id="rId13" o:title=""/>
+          </v:shape>
+          <o:OLEObject Type="Embed" ProgID="Photoshop.Image.13" ShapeID="_x0000_i1124" DrawAspect="Content" ObjectID="_1762785682" r:id="rId14">
+            <o:FieldCodes>\s</o:FieldCodes>
+          </o:OLEObject>
+        </w:object>
+      </w:r>
+    </w:p>
+    <w:p>
+      <w:pPr>
+        <w:spacing w:after="0" w:line="240" w:lineRule="auto"/>
+      </w:pPr>
+      <w:r>
+        <w:t>O último exemplo apresenta erro.</w:t>
+      </w:r>
+    </w:p>
+    <w:p>
+      <w:pPr>
+        <w:spacing w:after="0" w:line="240" w:lineRule="auto"/>
+      </w:pPr>
+    </w:p>
+    <w:p>
+      <w:pPr>
+        <w:spacing w:after="0" w:line="240" w:lineRule="auto"/>
+      </w:pPr>
+      <w:r>
+        <w:object w:dxaOrig="8607" w:dyaOrig="2839" w14:anchorId="133E4981">
+          <v:shape id="_x0000_i1127" type="#_x0000_t75" style="width:430.35pt;height:142.05pt" o:ole="">
+            <v:imagedata r:id="rId15" o:title=""/>
+          </v:shape>
+          <o:OLEObject Type="Embed" ProgID="Photoshop.Image.13" ShapeID="_x0000_i1127" DrawAspect="Content" ObjectID="_1762785683" r:id="rId16">
+            <o:FieldCodes>\s</o:FieldCodes>
+          </o:OLEObject>
+        </w:object>
+      </w:r>
+    </w:p>
+    <w:p>
+      <w:pPr>
+        <w:spacing w:after="0" w:line="240" w:lineRule="auto"/>
+      </w:pPr>
+    </w:p>
+    <w:p>
+      <w:pPr>
+        <w:spacing w:after="0" w:line="240" w:lineRule="auto"/>
+      </w:pPr>
+    </w:p>
+    <w:p>
+      <w:pPr>
+        <w:pStyle w:val="PargrafodaLista"/>
+        <w:numPr>
+          <w:ilvl w:val="0"/>
+          <w:numId w:val="2"/>
+        </w:numPr>
+        <w:spacing w:after="0" w:line="240" w:lineRule="auto"/>
+        <w:jc w:val="both"/>
+      </w:pPr>
+      <w:r>
+        <w:t>Não é obrigatório o nome da classe corresponder ao nome do arquivo;</w:t>
+      </w:r>
+    </w:p>
+    <w:p>
+      <w:pPr>
+        <w:pStyle w:val="PargrafodaLista"/>
+        <w:numPr>
+          <w:ilvl w:val="0"/>
+          <w:numId w:val="2"/>
+        </w:numPr>
+        <w:spacing w:after="0" w:line="240" w:lineRule="auto"/>
+        <w:jc w:val="both"/>
+      </w:pPr>
+      <w:r>
+        <w:t xml:space="preserve">Se a classe for </w:t>
+      </w:r>
+      <w:proofErr w:type="spellStart"/>
+      <w:r>
+        <w:rPr>
+          <w:i/>
+          <w:iCs/>
+        </w:rPr>
+        <w:t>public</w:t>
+      </w:r>
+      <w:proofErr w:type="spellEnd"/>
+      <w:r>
+        <w:t xml:space="preserve"> o nome da classe e do arquivo </w:t>
+      </w:r>
+      <w:r>
+        <w:rPr>
+          <w:i/>
+          <w:iCs/>
+        </w:rPr>
+        <w:t>.</w:t>
+      </w:r>
+      <w:proofErr w:type="spellStart"/>
+      <w:r>
+        <w:rPr>
+          <w:i/>
+          <w:iCs/>
+        </w:rPr>
+        <w:t>java</w:t>
+      </w:r>
+      <w:proofErr w:type="spellEnd"/>
+      <w:r>
+        <w:t xml:space="preserve"> devem ser iguais;</w:t>
+      </w:r>
+    </w:p>
+    <w:p>
+      <w:pPr>
+        <w:pStyle w:val="PargrafodaLista"/>
+        <w:numPr>
+          <w:ilvl w:val="0"/>
+          <w:numId w:val="2"/>
+        </w:numPr>
+        <w:spacing w:after="0" w:line="240" w:lineRule="auto"/>
+        <w:jc w:val="both"/>
+      </w:pPr>
+      <w:r>
+        <w:t xml:space="preserve">Um arquivo pode conter várias classes. Porém se uma classe for </w:t>
+      </w:r>
+      <w:proofErr w:type="spellStart"/>
+      <w:r>
+        <w:rPr>
+          <w:i/>
+          <w:iCs/>
+        </w:rPr>
+        <w:t>public</w:t>
+      </w:r>
+      <w:proofErr w:type="spellEnd"/>
+      <w:r>
+        <w:t xml:space="preserve">, somente ela poderá ser </w:t>
+      </w:r>
+      <w:proofErr w:type="spellStart"/>
+      <w:r>
+        <w:rPr>
+          <w:i/>
+          <w:iCs/>
+        </w:rPr>
+        <w:t>public</w:t>
+      </w:r>
+      <w:proofErr w:type="spellEnd"/>
+      <w:r>
+        <w:t xml:space="preserve"> e deverá ter o mesmo nome do arquivo.</w:t>
+      </w:r>
+    </w:p>
+    <w:p>
+      <w:pPr>
+        <w:pStyle w:val="Ttulo2"/>
+        <w:spacing w:before="120" w:after="120"/>
+      </w:pPr>
+      <w:r>
+        <w:t xml:space="preserve">Método </w:t>
+      </w:r>
+      <w:proofErr w:type="spellStart"/>
+      <w:proofErr w:type="gramStart"/>
+      <w:r>
+        <w:rPr>
+          <w:i/>
+          <w:iCs/>
+        </w:rPr>
+        <w:t>main</w:t>
+      </w:r>
+      <w:proofErr w:type="spellEnd"/>
+      <w:r>
+        <w:rPr>
+          <w:i/>
+          <w:iCs/>
+        </w:rPr>
+        <w:t>(</w:t>
+      </w:r>
+      <w:proofErr w:type="gramEnd"/>
+      <w:r>
+        <w:rPr>
+          <w:i/>
+          <w:iCs/>
+        </w:rPr>
+        <w:t>)</w:t>
+      </w:r>
+    </w:p>
+    <w:p>
+      <w:pPr>
+        <w:pStyle w:val="Ttulo3"/>
+        <w:spacing w:before="120" w:after="120"/>
+      </w:pPr>
+      <w:r>
+        <w:t xml:space="preserve">Escrevendo o método </w:t>
+      </w:r>
+      <w:proofErr w:type="spellStart"/>
+      <w:proofErr w:type="gramStart"/>
+      <w:r>
+        <w:t>main</w:t>
+      </w:r>
+      <w:proofErr w:type="spellEnd"/>
+      <w:r>
+        <w:t>(</w:t>
+      </w:r>
+      <w:proofErr w:type="gramEnd"/>
+      <w:r>
+        <w:t>)</w:t>
+      </w:r>
+    </w:p>
+    <w:p>
+      <w:pPr>
+        <w:spacing w:after="0" w:line="240" w:lineRule="auto"/>
+      </w:pPr>
+      <w:r>
+        <w:object w:dxaOrig="8607" w:dyaOrig="4257" w14:anchorId="0DED30E3">
+          <v:shape id="_x0000_i1130" type="#_x0000_t75" style="width:430.35pt;height:212.7pt" o:ole="">
+            <v:imagedata r:id="rId17" o:title=""/>
+          </v:shape>
+          <o:OLEObject Type="Embed" ProgID="Photoshop.Image.13" ShapeID="_x0000_i1130" DrawAspect="Content" ObjectID="_1762785684" r:id="rId18">
+            <o:FieldCodes>\s</o:FieldCodes>
+          </o:OLEObject>
+        </w:object>
+      </w:r>
+    </w:p>
+    <w:p>
+      <w:pPr>
+        <w:pStyle w:val="PargrafodaLista"/>
+        <w:numPr>
+          <w:ilvl w:val="0"/>
+          <w:numId w:val="3"/>
+        </w:numPr>
+        <w:spacing w:after="0" w:line="240" w:lineRule="auto"/>
+        <w:jc w:val="both"/>
+      </w:pPr>
+      <w:proofErr w:type="spellStart"/>
+      <w:r>
+        <w:rPr>
+          <w:i/>
+          <w:iCs/>
+        </w:rPr>
+        <w:t>java</w:t>
+      </w:r>
+      <w:proofErr w:type="spellEnd"/>
+      <w:r>
+        <w:rPr>
+          <w:i/>
+          <w:iCs/>
+        </w:rPr>
+        <w:t xml:space="preserve"> </w:t>
+      </w:r>
+      <w:proofErr w:type="spellStart"/>
+      <w:r>
+        <w:rPr>
+          <w:i/>
+          <w:iCs/>
+        </w:rPr>
+        <w:t>Zoologico</w:t>
+      </w:r>
+      <w:proofErr w:type="spellEnd"/>
+      <w:r>
+        <w:t xml:space="preserve"> executa o arquivo </w:t>
+      </w:r>
+      <w:proofErr w:type="spellStart"/>
+      <w:r>
+        <w:rPr>
+          <w:i/>
+          <w:iCs/>
+        </w:rPr>
+        <w:t>Zoologico.class</w:t>
+      </w:r>
+      <w:proofErr w:type="spellEnd"/>
+    </w:p>
+    <w:p>
+      <w:pPr>
+        <w:spacing w:after="0" w:line="240" w:lineRule="auto"/>
+        <w:jc w:val="both"/>
+      </w:pPr>
+    </w:p>
+    <w:p>
+      <w:pPr>
+        <w:spacing w:after="0" w:line="240" w:lineRule="auto"/>
+        <w:jc w:val="both"/>
+      </w:pPr>
+      <w:r>
+        <w:object w:dxaOrig="8606" w:dyaOrig="4257" w14:anchorId="597F41F6">
+          <v:shape id="_x0000_i1135" type="#_x0000_t75" style="width:430.35pt;height:212.7pt" o:ole="">
+            <v:imagedata r:id="rId19" o:title=""/>
+          </v:shape>
+          <o:OLEObject Type="Embed" ProgID="Photoshop.Image.13" ShapeID="_x0000_i1135" DrawAspect="Content" ObjectID="_1762785685" r:id="rId20">
+            <o:FieldCodes>\s</o:FieldCodes>
+          </o:OLEObject>
+        </w:object>
+      </w:r>
+    </w:p>
+    <w:p>
+      <w:pPr>
+        <w:pStyle w:val="PargrafodaLista"/>
+        <w:numPr>
+          <w:ilvl w:val="0"/>
+          <w:numId w:val="3"/>
+        </w:numPr>
+        <w:spacing w:after="0" w:line="240" w:lineRule="auto"/>
+        <w:jc w:val="both"/>
+      </w:pPr>
+      <w:r>
+        <w:t xml:space="preserve">O programa imprime os argumentos </w:t>
+      </w:r>
+      <w:r>
+        <w:rPr>
+          <w:i/>
+          <w:iCs/>
+        </w:rPr>
+        <w:t>macaco</w:t>
+      </w:r>
+      <w:r>
+        <w:t xml:space="preserve"> e </w:t>
+      </w:r>
+      <w:r>
+        <w:rPr>
+          <w:i/>
+          <w:iCs/>
+        </w:rPr>
+        <w:t>girafa</w:t>
+      </w:r>
+      <w:r>
+        <w:t>;</w:t>
+      </w:r>
+    </w:p>
+    <w:p>
+      <w:pPr>
+        <w:pStyle w:val="PargrafodaLista"/>
+        <w:numPr>
+          <w:ilvl w:val="0"/>
+          <w:numId w:val="3"/>
+        </w:numPr>
+        <w:spacing w:after="0" w:line="240" w:lineRule="auto"/>
+        <w:jc w:val="both"/>
+      </w:pPr>
+      <w:proofErr w:type="spellStart"/>
+      <w:proofErr w:type="gramStart"/>
+      <w:r>
+        <w:rPr>
+          <w:i/>
+          <w:iCs/>
+        </w:rPr>
+        <w:t>a</w:t>
+      </w:r>
+      <w:r>
+        <w:rPr>
+          <w:i/>
+          <w:iCs/>
+        </w:rPr>
+        <w:t>rgs</w:t>
+      </w:r>
+      <w:proofErr w:type="spellEnd"/>
+      <w:r>
+        <w:rPr>
+          <w:i/>
+          <w:iCs/>
+        </w:rPr>
+        <w:t>[</w:t>
+      </w:r>
+      <w:proofErr w:type="gramEnd"/>
+      <w:r>
+        <w:rPr>
+          <w:i/>
+          <w:iCs/>
+        </w:rPr>
+        <w:t>]</w:t>
+      </w:r>
+      <w:r>
+        <w:t xml:space="preserve"> é um </w:t>
+      </w:r>
+      <w:proofErr w:type="spellStart"/>
+      <w:r>
+        <w:rPr>
+          <w:i/>
+          <w:iCs/>
+        </w:rPr>
+        <w:t>array</w:t>
+      </w:r>
+      <w:proofErr w:type="spellEnd"/>
+      <w:r>
+        <w:t xml:space="preserve"> de parâmetros;</w:t>
+      </w:r>
+    </w:p>
+    <w:p>
+      <w:pPr>
+        <w:pStyle w:val="PargrafodaLista"/>
+        <w:numPr>
+          <w:ilvl w:val="0"/>
+          <w:numId w:val="3"/>
+        </w:numPr>
+        <w:spacing w:after="0" w:line="240" w:lineRule="auto"/>
+        <w:jc w:val="both"/>
+      </w:pPr>
+      <w:r>
+        <w:t xml:space="preserve">A quantidade de parâmetros informados deve ser a mesma de parâmetros solicitados no corpo do programa. Erro -&gt; </w:t>
+      </w:r>
+      <w:proofErr w:type="spellStart"/>
+      <w:r>
+        <w:rPr>
+          <w:i/>
+          <w:iCs/>
+        </w:rPr>
+        <w:t>ArrayIndexOutOfBoundsException</w:t>
+      </w:r>
+      <w:proofErr w:type="spellEnd"/>
+      <w:r>
+        <w:t>.</w:t>
+      </w:r>
+    </w:p>
+    <w:p>
+      <w:pPr>
+        <w:pStyle w:val="Ttulo2"/>
+        <w:spacing w:before="120" w:after="120"/>
+      </w:pPr>
+      <w:r>
+        <w:t>Pacotes</w:t>
+      </w:r>
+    </w:p>
+    <w:p>
+      <w:pPr>
+        <w:pStyle w:val="Ttulo3"/>
+        <w:spacing w:before="120" w:after="120"/>
+      </w:pPr>
+      <w:r>
+        <w:t xml:space="preserve">Declarações de pacotes e </w:t>
+      </w:r>
+      <w:proofErr w:type="spellStart"/>
+      <w:r>
+        <w:rPr>
+          <w:i/>
+          <w:iCs/>
+        </w:rPr>
+        <w:t>import</w:t>
+      </w:r>
+      <w:proofErr w:type="spellEnd"/>
+      <w:r>
+        <w:t xml:space="preserve"> de pacotes</w:t>
+      </w:r>
+    </w:p>
+    <w:p>
+      <w:pPr>
+        <w:spacing w:after="0" w:line="240" w:lineRule="auto"/>
+      </w:pPr>
+      <w:r>
+        <w:object w:dxaOrig="8607" w:dyaOrig="4257" w14:anchorId="36DD923F">
+          <v:shape id="_x0000_i1137" type="#_x0000_t75" style="width:430.35pt;height:212.7pt" o:ole="">
+            <v:imagedata r:id="rId21" o:title=""/>
+          </v:shape>
+          <o:OLEObject Type="Embed" ProgID="Photoshop.Image.13" ShapeID="_x0000_i1137" DrawAspect="Content" ObjectID="_1762785686" r:id="rId22">
+            <o:FieldCodes>\s</o:FieldCodes>
+          </o:OLEObject>
+        </w:object>
+      </w:r>
+    </w:p>
+    <w:p>
+      <w:pPr>
+        <w:spacing w:after="0" w:line="240" w:lineRule="auto"/>
+      </w:pPr>
+      <w:r>
+        <w:object w:dxaOrig="8607" w:dyaOrig="4257" w14:anchorId="2B7F5B5C">
+          <v:shape id="_x0000_i1140" type="#_x0000_t75" style="width:430.35pt;height:212.7pt" o:ole="">
+            <v:imagedata r:id="rId23" o:title=""/>
+          </v:shape>
+          <o:OLEObject Type="Embed" ProgID="Photoshop.Image.13" ShapeID="_x0000_i1140" DrawAspect="Content" ObjectID="_1762785687" r:id="rId24">
+            <o:FieldCodes>\s</o:FieldCodes>
+          </o:OLEObject>
+        </w:object>
+      </w:r>
+    </w:p>
+    <w:p>
+      <w:pPr>
+        <w:spacing w:after="0" w:line="240" w:lineRule="auto"/>
+      </w:pPr>
+    </w:p>
+    <w:p>
+      <w:pPr>
+        <w:spacing w:after="0" w:line="240" w:lineRule="auto"/>
+      </w:pPr>
+      <w:r>
+        <w:object w:dxaOrig="8607" w:dyaOrig="4257" w14:anchorId="507CA0F3">
+          <v:shape id="_x0000_i1150" type="#_x0000_t75" style="width:430.35pt;height:212.7pt" o:ole="">
+            <v:imagedata r:id="rId25" o:title=""/>
+          </v:shape>
+          <o:OLEObject Type="Embed" ProgID="Photoshop.Image.13" ShapeID="_x0000_i1150" DrawAspect="Content" ObjectID="_1762785688" r:id="rId26">
+            <o:FieldCodes>\s</o:FieldCodes>
+          </o:OLEObject>
+        </w:object>
+      </w:r>
+    </w:p>
+    <w:p>
+      <w:pPr>
+        <w:pStyle w:val="PargrafodaLista"/>
+        <w:numPr>
+          <w:ilvl w:val="0"/>
+          <w:numId w:val="4"/>
+        </w:numPr>
+        <w:spacing w:after="0" w:line="240" w:lineRule="auto"/>
+      </w:pPr>
+      <w:proofErr w:type="spellStart"/>
+      <w:r>
+        <w:t>Wildcard</w:t>
+      </w:r>
+      <w:proofErr w:type="spellEnd"/>
+      <w:r>
+        <w:t xml:space="preserve"> é a utilização de asterisco na definição da classe a ser importada:</w:t>
+      </w:r>
+    </w:p>
+    <w:p>
+      <w:pPr>
+        <w:pStyle w:val="PargrafodaLista"/>
+        <w:numPr>
+          <w:ilvl w:val="1"/>
+          <w:numId w:val="4"/>
+        </w:numPr>
+        <w:spacing w:after="0" w:line="240" w:lineRule="auto"/>
+        <w:rPr>
+          <w:i/>
+          <w:iCs/>
+        </w:rPr>
+      </w:pPr>
+      <w:proofErr w:type="spellStart"/>
+      <w:r>
+        <w:rPr>
+          <w:i/>
+          <w:iCs/>
+        </w:rPr>
+        <w:t>import</w:t>
+      </w:r>
+      <w:proofErr w:type="spellEnd"/>
+      <w:r>
+        <w:rPr>
+          <w:i/>
+          <w:iCs/>
+        </w:rPr>
+        <w:t xml:space="preserve"> </w:t>
+      </w:r>
+      <w:proofErr w:type="spellStart"/>
+      <w:r>
+        <w:rPr>
+          <w:i/>
+          <w:iCs/>
+        </w:rPr>
+        <w:t>java.util</w:t>
+      </w:r>
+      <w:proofErr w:type="spellEnd"/>
+      <w:r>
+        <w:rPr>
+          <w:i/>
+          <w:iCs/>
+        </w:rPr>
+        <w:t>.</w:t>
+      </w:r>
+      <w:r>
+        <w:rPr>
+          <w:b/>
+          <w:bCs/>
+          <w:i/>
+          <w:iCs/>
+          <w:color w:val="FF0000"/>
+        </w:rPr>
+        <w:t>*</w:t>
+      </w:r>
+      <w:r>
+        <w:rPr>
+          <w:i/>
+          <w:iCs/>
+        </w:rPr>
+        <w:t>;</w:t>
+      </w:r>
+    </w:p>
+    <w:p>
+      <w:pPr>
+        <w:spacing w:after="0" w:line="240" w:lineRule="auto"/>
+      </w:pPr>
+      <w:r>
+        <w:object w:dxaOrig="8607" w:dyaOrig="5676" w14:anchorId="1734F00B">
+          <v:shape id="_x0000_i1153" type="#_x0000_t75" style="width:430.35pt;height:283.75pt" o:ole="">
+            <v:imagedata r:id="rId27" o:title=""/>
+          </v:shape>
+          <o:OLEObject Type="Embed" ProgID="Photoshop.Image.13" ShapeID="_x0000_i1153" DrawAspect="Content" ObjectID="_1762785689" r:id="rId28">
+            <o:FieldCodes>\s</o:FieldCodes>
+          </o:OLEObject>
+        </w:object>
+      </w:r>
+    </w:p>
+    <w:p>
+      <w:pPr>
+        <w:pStyle w:val="PargrafodaLista"/>
+        <w:numPr>
+          <w:ilvl w:val="0"/>
+          <w:numId w:val="4"/>
+        </w:numPr>
+        <w:spacing w:after="0" w:line="240" w:lineRule="auto"/>
+        <w:jc w:val="both"/>
+      </w:pPr>
+      <w:r>
+        <w:t xml:space="preserve">Os </w:t>
+      </w:r>
+      <w:proofErr w:type="spellStart"/>
+      <w:r>
+        <w:rPr>
+          <w:i/>
+          <w:iCs/>
+        </w:rPr>
+        <w:t>imports</w:t>
+      </w:r>
+      <w:proofErr w:type="spellEnd"/>
+      <w:r>
+        <w:t xml:space="preserve"> das linhas 1 e 2 são redundantes, pois o pacote </w:t>
+      </w:r>
+      <w:proofErr w:type="spellStart"/>
+      <w:proofErr w:type="gramStart"/>
+      <w:r>
+        <w:rPr>
+          <w:i/>
+          <w:iCs/>
+        </w:rPr>
+        <w:t>java.lang</w:t>
+      </w:r>
+      <w:proofErr w:type="spellEnd"/>
+      <w:proofErr w:type="gramEnd"/>
+      <w:r>
+        <w:t xml:space="preserve"> é importado por default. A classe </w:t>
+      </w:r>
+      <w:r>
+        <w:rPr>
+          <w:i/>
+          <w:iCs/>
+        </w:rPr>
+        <w:t>system</w:t>
+      </w:r>
+      <w:r>
+        <w:t xml:space="preserve"> (linha 8) pertence ao pacote </w:t>
+      </w:r>
+      <w:proofErr w:type="spellStart"/>
+      <w:proofErr w:type="gramStart"/>
+      <w:r>
+        <w:rPr>
+          <w:i/>
+          <w:iCs/>
+        </w:rPr>
+        <w:t>java.lang</w:t>
+      </w:r>
+      <w:proofErr w:type="spellEnd"/>
+      <w:proofErr w:type="gramEnd"/>
+      <w:r>
+        <w:t>;</w:t>
+      </w:r>
+    </w:p>
+    <w:p>
+      <w:pPr>
+        <w:pStyle w:val="PargrafodaLista"/>
+        <w:numPr>
+          <w:ilvl w:val="0"/>
+          <w:numId w:val="4"/>
+        </w:numPr>
+        <w:spacing w:after="0" w:line="240" w:lineRule="auto"/>
+        <w:jc w:val="both"/>
+      </w:pPr>
+      <w:r>
+        <w:t xml:space="preserve">O </w:t>
+      </w:r>
+      <w:proofErr w:type="spellStart"/>
+      <w:r>
+        <w:rPr>
+          <w:i/>
+          <w:iCs/>
+        </w:rPr>
+        <w:t>import</w:t>
+      </w:r>
+      <w:proofErr w:type="spellEnd"/>
+      <w:r>
+        <w:t xml:space="preserve"> da linha 3 é redundante, pois na linha 4 é realizado um </w:t>
+      </w:r>
+      <w:proofErr w:type="spellStart"/>
+      <w:r>
+        <w:rPr>
+          <w:i/>
+          <w:iCs/>
+        </w:rPr>
+        <w:t>import</w:t>
+      </w:r>
+      <w:proofErr w:type="spellEnd"/>
+      <w:r>
+        <w:t xml:space="preserve"> mais completo, com o uso de </w:t>
+      </w:r>
+      <w:proofErr w:type="spellStart"/>
+      <w:r>
+        <w:rPr>
+          <w:i/>
+          <w:iCs/>
+        </w:rPr>
+        <w:t>wildcard</w:t>
+      </w:r>
+      <w:proofErr w:type="spellEnd"/>
+      <w:r>
+        <w:t>.</w:t>
+      </w:r>
     </w:p>
     <w:p>
       <w:pPr>
@@ -391,8 +1133,356 @@
       </w:rPr>
     </w:lvl>
   </w:abstractNum>
+  <w:abstractNum w:abstractNumId="1" w15:restartNumberingAfterBreak="0">
+    <w:nsid w:val="2F132B35"/>
+    <w:multiLevelType w:val="hybridMultilevel"/>
+    <w:tmpl w:val="3FF4BF70"/>
+    <w:lvl w:ilvl="0" w:tplc="04160001">
+      <w:start w:val="1"/>
+      <w:numFmt w:val="bullet"/>
+      <w:lvlText w:val=""/>
+      <w:lvlJc w:val="left"/>
+      <w:pPr>
+        <w:ind w:left="720" w:hanging="360"/>
+      </w:pPr>
+      <w:rPr>
+        <w:rFonts w:ascii="Symbol" w:hAnsi="Symbol" w:hint="default"/>
+      </w:rPr>
+    </w:lvl>
+    <w:lvl w:ilvl="1" w:tplc="04160003" w:tentative="1">
+      <w:start w:val="1"/>
+      <w:numFmt w:val="bullet"/>
+      <w:lvlText w:val="o"/>
+      <w:lvlJc w:val="left"/>
+      <w:pPr>
+        <w:ind w:left="1440" w:hanging="360"/>
+      </w:pPr>
+      <w:rPr>
+        <w:rFonts w:ascii="Courier New" w:hAnsi="Courier New" w:cs="Courier New" w:hint="default"/>
+      </w:rPr>
+    </w:lvl>
+    <w:lvl w:ilvl="2" w:tplc="04160005" w:tentative="1">
+      <w:start w:val="1"/>
+      <w:numFmt w:val="bullet"/>
+      <w:lvlText w:val=""/>
+      <w:lvlJc w:val="left"/>
+      <w:pPr>
+        <w:ind w:left="2160" w:hanging="360"/>
+      </w:pPr>
+      <w:rPr>
+        <w:rFonts w:ascii="Wingdings" w:hAnsi="Wingdings" w:hint="default"/>
+      </w:rPr>
+    </w:lvl>
+    <w:lvl w:ilvl="3" w:tplc="04160001" w:tentative="1">
+      <w:start w:val="1"/>
+      <w:numFmt w:val="bullet"/>
+      <w:lvlText w:val=""/>
+      <w:lvlJc w:val="left"/>
+      <w:pPr>
+        <w:ind w:left="2880" w:hanging="360"/>
+      </w:pPr>
+      <w:rPr>
+        <w:rFonts w:ascii="Symbol" w:hAnsi="Symbol" w:hint="default"/>
+      </w:rPr>
+    </w:lvl>
+    <w:lvl w:ilvl="4" w:tplc="04160003" w:tentative="1">
+      <w:start w:val="1"/>
+      <w:numFmt w:val="bullet"/>
+      <w:lvlText w:val="o"/>
+      <w:lvlJc w:val="left"/>
+      <w:pPr>
+        <w:ind w:left="3600" w:hanging="360"/>
+      </w:pPr>
+      <w:rPr>
+        <w:rFonts w:ascii="Courier New" w:hAnsi="Courier New" w:cs="Courier New" w:hint="default"/>
+      </w:rPr>
+    </w:lvl>
+    <w:lvl w:ilvl="5" w:tplc="04160005" w:tentative="1">
+      <w:start w:val="1"/>
+      <w:numFmt w:val="bullet"/>
+      <w:lvlText w:val=""/>
+      <w:lvlJc w:val="left"/>
+      <w:pPr>
+        <w:ind w:left="4320" w:hanging="360"/>
+      </w:pPr>
+      <w:rPr>
+        <w:rFonts w:ascii="Wingdings" w:hAnsi="Wingdings" w:hint="default"/>
+      </w:rPr>
+    </w:lvl>
+    <w:lvl w:ilvl="6" w:tplc="04160001" w:tentative="1">
+      <w:start w:val="1"/>
+      <w:numFmt w:val="bullet"/>
+      <w:lvlText w:val=""/>
+      <w:lvlJc w:val="left"/>
+      <w:pPr>
+        <w:ind w:left="5040" w:hanging="360"/>
+      </w:pPr>
+      <w:rPr>
+        <w:rFonts w:ascii="Symbol" w:hAnsi="Symbol" w:hint="default"/>
+      </w:rPr>
+    </w:lvl>
+    <w:lvl w:ilvl="7" w:tplc="04160003" w:tentative="1">
+      <w:start w:val="1"/>
+      <w:numFmt w:val="bullet"/>
+      <w:lvlText w:val="o"/>
+      <w:lvlJc w:val="left"/>
+      <w:pPr>
+        <w:ind w:left="5760" w:hanging="360"/>
+      </w:pPr>
+      <w:rPr>
+        <w:rFonts w:ascii="Courier New" w:hAnsi="Courier New" w:cs="Courier New" w:hint="default"/>
+      </w:rPr>
+    </w:lvl>
+    <w:lvl w:ilvl="8" w:tplc="04160005" w:tentative="1">
+      <w:start w:val="1"/>
+      <w:numFmt w:val="bullet"/>
+      <w:lvlText w:val=""/>
+      <w:lvlJc w:val="left"/>
+      <w:pPr>
+        <w:ind w:left="6480" w:hanging="360"/>
+      </w:pPr>
+      <w:rPr>
+        <w:rFonts w:ascii="Wingdings" w:hAnsi="Wingdings" w:hint="default"/>
+      </w:rPr>
+    </w:lvl>
+  </w:abstractNum>
+  <w:abstractNum w:abstractNumId="2" w15:restartNumberingAfterBreak="0">
+    <w:nsid w:val="5AEC6781"/>
+    <w:multiLevelType w:val="hybridMultilevel"/>
+    <w:tmpl w:val="C954138E"/>
+    <w:lvl w:ilvl="0" w:tplc="04160001">
+      <w:start w:val="1"/>
+      <w:numFmt w:val="bullet"/>
+      <w:lvlText w:val=""/>
+      <w:lvlJc w:val="left"/>
+      <w:pPr>
+        <w:ind w:left="720" w:hanging="360"/>
+      </w:pPr>
+      <w:rPr>
+        <w:rFonts w:ascii="Symbol" w:hAnsi="Symbol" w:hint="default"/>
+      </w:rPr>
+    </w:lvl>
+    <w:lvl w:ilvl="1" w:tplc="04160003">
+      <w:start w:val="1"/>
+      <w:numFmt w:val="bullet"/>
+      <w:lvlText w:val="o"/>
+      <w:lvlJc w:val="left"/>
+      <w:pPr>
+        <w:ind w:left="1440" w:hanging="360"/>
+      </w:pPr>
+      <w:rPr>
+        <w:rFonts w:ascii="Courier New" w:hAnsi="Courier New" w:cs="Courier New" w:hint="default"/>
+      </w:rPr>
+    </w:lvl>
+    <w:lvl w:ilvl="2" w:tplc="04160005" w:tentative="1">
+      <w:start w:val="1"/>
+      <w:numFmt w:val="bullet"/>
+      <w:lvlText w:val=""/>
+      <w:lvlJc w:val="left"/>
+      <w:pPr>
+        <w:ind w:left="2160" w:hanging="360"/>
+      </w:pPr>
+      <w:rPr>
+        <w:rFonts w:ascii="Wingdings" w:hAnsi="Wingdings" w:hint="default"/>
+      </w:rPr>
+    </w:lvl>
+    <w:lvl w:ilvl="3" w:tplc="04160001" w:tentative="1">
+      <w:start w:val="1"/>
+      <w:numFmt w:val="bullet"/>
+      <w:lvlText w:val=""/>
+      <w:lvlJc w:val="left"/>
+      <w:pPr>
+        <w:ind w:left="2880" w:hanging="360"/>
+      </w:pPr>
+      <w:rPr>
+        <w:rFonts w:ascii="Symbol" w:hAnsi="Symbol" w:hint="default"/>
+      </w:rPr>
+    </w:lvl>
+    <w:lvl w:ilvl="4" w:tplc="04160003" w:tentative="1">
+      <w:start w:val="1"/>
+      <w:numFmt w:val="bullet"/>
+      <w:lvlText w:val="o"/>
+      <w:lvlJc w:val="left"/>
+      <w:pPr>
+        <w:ind w:left="3600" w:hanging="360"/>
+      </w:pPr>
+      <w:rPr>
+        <w:rFonts w:ascii="Courier New" w:hAnsi="Courier New" w:cs="Courier New" w:hint="default"/>
+      </w:rPr>
+    </w:lvl>
+    <w:lvl w:ilvl="5" w:tplc="04160005" w:tentative="1">
+      <w:start w:val="1"/>
+      <w:numFmt w:val="bullet"/>
+      <w:lvlText w:val=""/>
+      <w:lvlJc w:val="left"/>
+      <w:pPr>
+        <w:ind w:left="4320" w:hanging="360"/>
+      </w:pPr>
+      <w:rPr>
+        <w:rFonts w:ascii="Wingdings" w:hAnsi="Wingdings" w:hint="default"/>
+      </w:rPr>
+    </w:lvl>
+    <w:lvl w:ilvl="6" w:tplc="04160001" w:tentative="1">
+      <w:start w:val="1"/>
+      <w:numFmt w:val="bullet"/>
+      <w:lvlText w:val=""/>
+      <w:lvlJc w:val="left"/>
+      <w:pPr>
+        <w:ind w:left="5040" w:hanging="360"/>
+      </w:pPr>
+      <w:rPr>
+        <w:rFonts w:ascii="Symbol" w:hAnsi="Symbol" w:hint="default"/>
+      </w:rPr>
+    </w:lvl>
+    <w:lvl w:ilvl="7" w:tplc="04160003" w:tentative="1">
+      <w:start w:val="1"/>
+      <w:numFmt w:val="bullet"/>
+      <w:lvlText w:val="o"/>
+      <w:lvlJc w:val="left"/>
+      <w:pPr>
+        <w:ind w:left="5760" w:hanging="360"/>
+      </w:pPr>
+      <w:rPr>
+        <w:rFonts w:ascii="Courier New" w:hAnsi="Courier New" w:cs="Courier New" w:hint="default"/>
+      </w:rPr>
+    </w:lvl>
+    <w:lvl w:ilvl="8" w:tplc="04160005" w:tentative="1">
+      <w:start w:val="1"/>
+      <w:numFmt w:val="bullet"/>
+      <w:lvlText w:val=""/>
+      <w:lvlJc w:val="left"/>
+      <w:pPr>
+        <w:ind w:left="6480" w:hanging="360"/>
+      </w:pPr>
+      <w:rPr>
+        <w:rFonts w:ascii="Wingdings" w:hAnsi="Wingdings" w:hint="default"/>
+      </w:rPr>
+    </w:lvl>
+  </w:abstractNum>
+  <w:abstractNum w:abstractNumId="3" w15:restartNumberingAfterBreak="0">
+    <w:nsid w:val="6432210C"/>
+    <w:multiLevelType w:val="hybridMultilevel"/>
+    <w:tmpl w:val="14A667D8"/>
+    <w:lvl w:ilvl="0" w:tplc="04160001">
+      <w:start w:val="1"/>
+      <w:numFmt w:val="bullet"/>
+      <w:lvlText w:val=""/>
+      <w:lvlJc w:val="left"/>
+      <w:pPr>
+        <w:ind w:left="720" w:hanging="360"/>
+      </w:pPr>
+      <w:rPr>
+        <w:rFonts w:ascii="Symbol" w:hAnsi="Symbol" w:hint="default"/>
+      </w:rPr>
+    </w:lvl>
+    <w:lvl w:ilvl="1" w:tplc="04160003" w:tentative="1">
+      <w:start w:val="1"/>
+      <w:numFmt w:val="bullet"/>
+      <w:lvlText w:val="o"/>
+      <w:lvlJc w:val="left"/>
+      <w:pPr>
+        <w:ind w:left="1440" w:hanging="360"/>
+      </w:pPr>
+      <w:rPr>
+        <w:rFonts w:ascii="Courier New" w:hAnsi="Courier New" w:cs="Courier New" w:hint="default"/>
+      </w:rPr>
+    </w:lvl>
+    <w:lvl w:ilvl="2" w:tplc="04160005" w:tentative="1">
+      <w:start w:val="1"/>
+      <w:numFmt w:val="bullet"/>
+      <w:lvlText w:val=""/>
+      <w:lvlJc w:val="left"/>
+      <w:pPr>
+        <w:ind w:left="2160" w:hanging="360"/>
+      </w:pPr>
+      <w:rPr>
+        <w:rFonts w:ascii="Wingdings" w:hAnsi="Wingdings" w:hint="default"/>
+      </w:rPr>
+    </w:lvl>
+    <w:lvl w:ilvl="3" w:tplc="04160001" w:tentative="1">
+      <w:start w:val="1"/>
+      <w:numFmt w:val="bullet"/>
+      <w:lvlText w:val=""/>
+      <w:lvlJc w:val="left"/>
+      <w:pPr>
+        <w:ind w:left="2880" w:hanging="360"/>
+      </w:pPr>
+      <w:rPr>
+        <w:rFonts w:ascii="Symbol" w:hAnsi="Symbol" w:hint="default"/>
+      </w:rPr>
+    </w:lvl>
+    <w:lvl w:ilvl="4" w:tplc="04160003" w:tentative="1">
+      <w:start w:val="1"/>
+      <w:numFmt w:val="bullet"/>
+      <w:lvlText w:val="o"/>
+      <w:lvlJc w:val="left"/>
+      <w:pPr>
+        <w:ind w:left="3600" w:hanging="360"/>
+      </w:pPr>
+      <w:rPr>
+        <w:rFonts w:ascii="Courier New" w:hAnsi="Courier New" w:cs="Courier New" w:hint="default"/>
+      </w:rPr>
+    </w:lvl>
+    <w:lvl w:ilvl="5" w:tplc="04160005" w:tentative="1">
+      <w:start w:val="1"/>
+      <w:numFmt w:val="bullet"/>
+      <w:lvlText w:val=""/>
+      <w:lvlJc w:val="left"/>
+      <w:pPr>
+        <w:ind w:left="4320" w:hanging="360"/>
+      </w:pPr>
+      <w:rPr>
+        <w:rFonts w:ascii="Wingdings" w:hAnsi="Wingdings" w:hint="default"/>
+      </w:rPr>
+    </w:lvl>
+    <w:lvl w:ilvl="6" w:tplc="04160001" w:tentative="1">
+      <w:start w:val="1"/>
+      <w:numFmt w:val="bullet"/>
+      <w:lvlText w:val=""/>
+      <w:lvlJc w:val="left"/>
+      <w:pPr>
+        <w:ind w:left="5040" w:hanging="360"/>
+      </w:pPr>
+      <w:rPr>
+        <w:rFonts w:ascii="Symbol" w:hAnsi="Symbol" w:hint="default"/>
+      </w:rPr>
+    </w:lvl>
+    <w:lvl w:ilvl="7" w:tplc="04160003" w:tentative="1">
+      <w:start w:val="1"/>
+      <w:numFmt w:val="bullet"/>
+      <w:lvlText w:val="o"/>
+      <w:lvlJc w:val="left"/>
+      <w:pPr>
+        <w:ind w:left="5760" w:hanging="360"/>
+      </w:pPr>
+      <w:rPr>
+        <w:rFonts w:ascii="Courier New" w:hAnsi="Courier New" w:cs="Courier New" w:hint="default"/>
+      </w:rPr>
+    </w:lvl>
+    <w:lvl w:ilvl="8" w:tplc="04160005" w:tentative="1">
+      <w:start w:val="1"/>
+      <w:numFmt w:val="bullet"/>
+      <w:lvlText w:val=""/>
+      <w:lvlJc w:val="left"/>
+      <w:pPr>
+        <w:ind w:left="6480" w:hanging="360"/>
+      </w:pPr>
+      <w:rPr>
+        <w:rFonts w:ascii="Wingdings" w:hAnsi="Wingdings" w:hint="default"/>
+      </w:rPr>
+    </w:lvl>
+  </w:abstractNum>
   <w:num w:numId="1" w16cid:durableId="423497385">
     <w:abstractNumId w:val="0"/>
+  </w:num>
+  <w:num w:numId="2" w16cid:durableId="306014931">
+    <w:abstractNumId w:val="3"/>
+  </w:num>
+  <w:num w:numId="3" w16cid:durableId="370954936">
+    <w:abstractNumId w:val="1"/>
+  </w:num>
+  <w:num w:numId="4" w16cid:durableId="1205290287">
+    <w:abstractNumId w:val="2"/>
   </w:num>
 </w:numbering>
 </file>

--- a/OCA 8/doc/OCA 8.docx
+++ b/OCA 8/doc/OCA 8.docx
@@ -180,10 +180,10 @@
             <v:path o:extrusionok="f" gradientshapeok="t" o:connecttype="rect"/>
             <o:lock v:ext="edit" aspectratio="t"/>
           </v:shapetype>
-          <v:shape id="_x0000_i1072" type="#_x0000_t75" style="width:215pt;height:212.7pt" o:ole="">
+          <v:shape id="_x0000_i1025" type="#_x0000_t75" style="width:215pt;height:212.7pt" o:ole="">
             <v:imagedata r:id="rId5" o:title=""/>
           </v:shape>
-          <o:OLEObject Type="Embed" ProgID="Photoshop.Image.13" ShapeID="_x0000_i1072" DrawAspect="Content" ObjectID="_1762785678" r:id="rId6">
+          <o:OLEObject Type="Embed" ProgID="Photoshop.Image.13" ShapeID="_x0000_i1025" DrawAspect="Content" ObjectID="_1762920404" r:id="rId6">
             <o:FieldCodes>\s</o:FieldCodes>
           </o:OLEObject>
         </w:object>
@@ -195,10 +195,10 @@
       </w:pPr>
       <w:r>
         <w:object w:dxaOrig="10040" w:dyaOrig="2838" w14:anchorId="4CF7EE24">
-          <v:shape id="_x0000_i1086" type="#_x0000_t75" style="width:502.05pt;height:142.05pt" o:ole="">
+          <v:shape id="_x0000_i1026" type="#_x0000_t75" style="width:502.05pt;height:142.05pt" o:ole="">
             <v:imagedata r:id="rId7" o:title=""/>
           </v:shape>
-          <o:OLEObject Type="Embed" ProgID="Photoshop.Image.13" ShapeID="_x0000_i1086" DrawAspect="Content" ObjectID="_1762785679" r:id="rId8">
+          <o:OLEObject Type="Embed" ProgID="Photoshop.Image.13" ShapeID="_x0000_i1026" DrawAspect="Content" ObjectID="_1762920405" r:id="rId8">
             <o:FieldCodes>\s</o:FieldCodes>
           </o:OLEObject>
         </w:object>
@@ -215,10 +215,10 @@
       </w:pPr>
       <w:r>
         <w:object w:dxaOrig="8607" w:dyaOrig="5676" w14:anchorId="177FE6CA">
-          <v:shape id="_x0000_i1100" type="#_x0000_t75" style="width:430.35pt;height:283.75pt" o:ole="">
+          <v:shape id="_x0000_i1027" type="#_x0000_t75" style="width:430.35pt;height:283.75pt" o:ole="">
             <v:imagedata r:id="rId9" o:title=""/>
           </v:shape>
-          <o:OLEObject Type="Embed" ProgID="Photoshop.Image.13" ShapeID="_x0000_i1100" DrawAspect="Content" ObjectID="_1762785680" r:id="rId10">
+          <o:OLEObject Type="Embed" ProgID="Photoshop.Image.13" ShapeID="_x0000_i1027" DrawAspect="Content" ObjectID="_1762920406" r:id="rId10">
             <o:FieldCodes>\s</o:FieldCodes>
           </o:OLEObject>
         </w:object>
@@ -235,10 +235,10 @@
       </w:pPr>
       <w:r>
         <w:object w:dxaOrig="8607" w:dyaOrig="2839" w14:anchorId="395A4BFF">
-          <v:shape id="_x0000_i1115" type="#_x0000_t75" style="width:430.35pt;height:142.05pt" o:ole="">
+          <v:shape id="_x0000_i1028" type="#_x0000_t75" style="width:430.35pt;height:142.05pt" o:ole="">
             <v:imagedata r:id="rId11" o:title=""/>
           </v:shape>
-          <o:OLEObject Type="Embed" ProgID="Photoshop.Image.13" ShapeID="_x0000_i1115" DrawAspect="Content" ObjectID="_1762785681" r:id="rId12">
+          <o:OLEObject Type="Embed" ProgID="Photoshop.Image.13" ShapeID="_x0000_i1028" DrawAspect="Content" ObjectID="_1762920407" r:id="rId12">
             <o:FieldCodes>\s</o:FieldCodes>
           </o:OLEObject>
         </w:object>
@@ -255,10 +255,10 @@
       </w:pPr>
       <w:r>
         <w:object w:dxaOrig="8607" w:dyaOrig="4257" w14:anchorId="4A84868F">
-          <v:shape id="_x0000_i1124" type="#_x0000_t75" style="width:430.35pt;height:212.7pt" o:ole="">
+          <v:shape id="_x0000_i1029" type="#_x0000_t75" style="width:430.35pt;height:212.7pt" o:ole="">
             <v:imagedata r:id="rId13" o:title=""/>
           </v:shape>
-          <o:OLEObject Type="Embed" ProgID="Photoshop.Image.13" ShapeID="_x0000_i1124" DrawAspect="Content" ObjectID="_1762785682" r:id="rId14">
+          <o:OLEObject Type="Embed" ProgID="Photoshop.Image.13" ShapeID="_x0000_i1029" DrawAspect="Content" ObjectID="_1762920408" r:id="rId14">
             <o:FieldCodes>\s</o:FieldCodes>
           </o:OLEObject>
         </w:object>
@@ -283,10 +283,10 @@
       </w:pPr>
       <w:r>
         <w:object w:dxaOrig="8607" w:dyaOrig="2839" w14:anchorId="133E4981">
-          <v:shape id="_x0000_i1127" type="#_x0000_t75" style="width:430.35pt;height:142.05pt" o:ole="">
+          <v:shape id="_x0000_i1030" type="#_x0000_t75" style="width:430.35pt;height:142.05pt" o:ole="">
             <v:imagedata r:id="rId15" o:title=""/>
           </v:shape>
-          <o:OLEObject Type="Embed" ProgID="Photoshop.Image.13" ShapeID="_x0000_i1127" DrawAspect="Content" ObjectID="_1762785683" r:id="rId16">
+          <o:OLEObject Type="Embed" ProgID="Photoshop.Image.13" ShapeID="_x0000_i1030" DrawAspect="Content" ObjectID="_1762920409" r:id="rId16">
             <o:FieldCodes>\s</o:FieldCodes>
           </o:OLEObject>
         </w:object>
@@ -461,10 +461,10 @@
       </w:pPr>
       <w:r>
         <w:object w:dxaOrig="8607" w:dyaOrig="4257" w14:anchorId="0DED30E3">
-          <v:shape id="_x0000_i1130" type="#_x0000_t75" style="width:430.35pt;height:212.7pt" o:ole="">
+          <v:shape id="_x0000_i1031" type="#_x0000_t75" style="width:430.35pt;height:212.7pt" o:ole="">
             <v:imagedata r:id="rId17" o:title=""/>
           </v:shape>
-          <o:OLEObject Type="Embed" ProgID="Photoshop.Image.13" ShapeID="_x0000_i1130" DrawAspect="Content" ObjectID="_1762785684" r:id="rId18">
+          <o:OLEObject Type="Embed" ProgID="Photoshop.Image.13" ShapeID="_x0000_i1031" DrawAspect="Content" ObjectID="_1762920410" r:id="rId18">
             <o:FieldCodes>\s</o:FieldCodes>
           </o:OLEObject>
         </w:object>
@@ -531,10 +531,10 @@
       </w:pPr>
       <w:r>
         <w:object w:dxaOrig="8606" w:dyaOrig="4257" w14:anchorId="597F41F6">
-          <v:shape id="_x0000_i1135" type="#_x0000_t75" style="width:430.35pt;height:212.7pt" o:ole="">
+          <v:shape id="_x0000_i1032" type="#_x0000_t75" style="width:430.35pt;height:212.7pt" o:ole="">
             <v:imagedata r:id="rId19" o:title=""/>
           </v:shape>
-          <o:OLEObject Type="Embed" ProgID="Photoshop.Image.13" ShapeID="_x0000_i1135" DrawAspect="Content" ObjectID="_1762785685" r:id="rId20">
+          <o:OLEObject Type="Embed" ProgID="Photoshop.Image.13" ShapeID="_x0000_i1032" DrawAspect="Content" ObjectID="_1762920411" r:id="rId20">
             <o:FieldCodes>\s</o:FieldCodes>
           </o:OLEObject>
         </w:object>
@@ -694,10 +694,10 @@
       </w:pPr>
       <w:r>
         <w:object w:dxaOrig="8607" w:dyaOrig="4257" w14:anchorId="36DD923F">
-          <v:shape id="_x0000_i1137" type="#_x0000_t75" style="width:430.35pt;height:212.7pt" o:ole="">
+          <v:shape id="_x0000_i1033" type="#_x0000_t75" style="width:430.35pt;height:212.7pt" o:ole="">
             <v:imagedata r:id="rId21" o:title=""/>
           </v:shape>
-          <o:OLEObject Type="Embed" ProgID="Photoshop.Image.13" ShapeID="_x0000_i1137" DrawAspect="Content" ObjectID="_1762785686" r:id="rId22">
+          <o:OLEObject Type="Embed" ProgID="Photoshop.Image.13" ShapeID="_x0000_i1033" DrawAspect="Content" ObjectID="_1762920412" r:id="rId22">
             <o:FieldCodes>\s</o:FieldCodes>
           </o:OLEObject>
         </w:object>
@@ -709,10 +709,10 @@
       </w:pPr>
       <w:r>
         <w:object w:dxaOrig="8607" w:dyaOrig="4257" w14:anchorId="2B7F5B5C">
-          <v:shape id="_x0000_i1140" type="#_x0000_t75" style="width:430.35pt;height:212.7pt" o:ole="">
+          <v:shape id="_x0000_i1034" type="#_x0000_t75" style="width:430.35pt;height:212.7pt" o:ole="">
             <v:imagedata r:id="rId23" o:title=""/>
           </v:shape>
-          <o:OLEObject Type="Embed" ProgID="Photoshop.Image.13" ShapeID="_x0000_i1140" DrawAspect="Content" ObjectID="_1762785687" r:id="rId24">
+          <o:OLEObject Type="Embed" ProgID="Photoshop.Image.13" ShapeID="_x0000_i1034" DrawAspect="Content" ObjectID="_1762920413" r:id="rId24">
             <o:FieldCodes>\s</o:FieldCodes>
           </o:OLEObject>
         </w:object>
@@ -729,10 +729,10 @@
       </w:pPr>
       <w:r>
         <w:object w:dxaOrig="8607" w:dyaOrig="4257" w14:anchorId="507CA0F3">
-          <v:shape id="_x0000_i1150" type="#_x0000_t75" style="width:430.35pt;height:212.7pt" o:ole="">
+          <v:shape id="_x0000_i1035" type="#_x0000_t75" style="width:430.35pt;height:212.7pt" o:ole="">
             <v:imagedata r:id="rId25" o:title=""/>
           </v:shape>
-          <o:OLEObject Type="Embed" ProgID="Photoshop.Image.13" ShapeID="_x0000_i1150" DrawAspect="Content" ObjectID="_1762785688" r:id="rId26">
+          <o:OLEObject Type="Embed" ProgID="Photoshop.Image.13" ShapeID="_x0000_i1035" DrawAspect="Content" ObjectID="_1762920414" r:id="rId26">
             <o:FieldCodes>\s</o:FieldCodes>
           </o:OLEObject>
         </w:object>
@@ -825,10 +825,10 @@
       </w:pPr>
       <w:r>
         <w:object w:dxaOrig="8607" w:dyaOrig="5676" w14:anchorId="1734F00B">
-          <v:shape id="_x0000_i1153" type="#_x0000_t75" style="width:430.35pt;height:283.75pt" o:ole="">
+          <v:shape id="_x0000_i1036" type="#_x0000_t75" style="width:430.35pt;height:283.75pt" o:ole="">
             <v:imagedata r:id="rId27" o:title=""/>
           </v:shape>
-          <o:OLEObject Type="Embed" ProgID="Photoshop.Image.13" ShapeID="_x0000_i1153" DrawAspect="Content" ObjectID="_1762785689" r:id="rId28">
+          <o:OLEObject Type="Embed" ProgID="Photoshop.Image.13" ShapeID="_x0000_i1036" DrawAspect="Content" ObjectID="_1762920415" r:id="rId28">
             <o:FieldCodes>\s</o:FieldCodes>
           </o:OLEObject>
         </w:object>
@@ -957,6 +957,263 @@
       <w:pPr>
         <w:spacing w:after="0" w:line="240" w:lineRule="auto"/>
       </w:pPr>
+      <w:r>
+        <w:object w:dxaOrig="8607" w:dyaOrig="4257" w14:anchorId="4C81F9D2">
+          <v:shape id="_x0000_i1038" type="#_x0000_t75" style="width:430.35pt;height:212.7pt" o:ole="">
+            <v:imagedata r:id="rId29" o:title=""/>
+          </v:shape>
+          <o:OLEObject Type="Embed" ProgID="Photoshop.Image.13" ShapeID="_x0000_i1038" DrawAspect="Content" ObjectID="_1762920416" r:id="rId30">
+            <o:FieldCodes>\s</o:FieldCodes>
+          </o:OLEObject>
+        </w:object>
+      </w:r>
+    </w:p>
+    <w:p>
+      <w:pPr>
+        <w:pStyle w:val="PargrafodaLista"/>
+        <w:numPr>
+          <w:ilvl w:val="0"/>
+          <w:numId w:val="5"/>
+        </w:numPr>
+        <w:spacing w:after="0" w:line="240" w:lineRule="auto"/>
+        <w:jc w:val="both"/>
+      </w:pPr>
+      <w:r>
+        <w:t xml:space="preserve">Não há </w:t>
+      </w:r>
+      <w:proofErr w:type="spellStart"/>
+      <w:r>
+        <w:rPr>
+          <w:i/>
+          <w:iCs/>
+        </w:rPr>
+        <w:t>imports</w:t>
+      </w:r>
+      <w:proofErr w:type="spellEnd"/>
+      <w:r>
+        <w:t>. Como também não há número de linha especificando a posição do trecho de código, assume-se que o seu início é na linha 1. A solução é inserir os importes necessários.</w:t>
+      </w:r>
+    </w:p>
+    <w:p>
+      <w:pPr>
+        <w:spacing w:after="0" w:line="240" w:lineRule="auto"/>
+        <w:jc w:val="both"/>
+      </w:pPr>
+      <w:r>
+        <w:object w:dxaOrig="8607" w:dyaOrig="4257" w14:anchorId="2A730B6A">
+          <v:shape id="_x0000_i1064" type="#_x0000_t75" style="width:430.35pt;height:212.7pt" o:ole="">
+            <v:imagedata r:id="rId31" o:title=""/>
+          </v:shape>
+          <o:OLEObject Type="Embed" ProgID="Photoshop.Image.13" ShapeID="_x0000_i1064" DrawAspect="Content" ObjectID="_1762920417" r:id="rId32">
+            <o:FieldCodes>\s</o:FieldCodes>
+          </o:OLEObject>
+        </w:object>
+      </w:r>
+    </w:p>
+    <w:p>
+      <w:pPr>
+        <w:spacing w:after="0" w:line="240" w:lineRule="auto"/>
+      </w:pPr>
+    </w:p>
+    <w:p>
+      <w:pPr>
+        <w:spacing w:after="0" w:line="240" w:lineRule="auto"/>
+      </w:pPr>
+      <w:r>
+        <w:object w:dxaOrig="8607" w:dyaOrig="8514" w14:anchorId="58CD4BCE">
+          <v:shape id="_x0000_i1067" type="#_x0000_t75" style="width:430.35pt;height:425.75pt" o:ole="">
+            <v:imagedata r:id="rId33" o:title=""/>
+          </v:shape>
+          <o:OLEObject Type="Embed" ProgID="Photoshop.Image.13" ShapeID="_x0000_i1067" DrawAspect="Content" ObjectID="_1762920418" r:id="rId34">
+            <o:FieldCodes>\s</o:FieldCodes>
+          </o:OLEObject>
+        </w:object>
+      </w:r>
+    </w:p>
+    <w:p>
+      <w:pPr>
+        <w:spacing w:after="0" w:line="240" w:lineRule="auto"/>
+      </w:pPr>
+    </w:p>
+    <w:p>
+      <w:pPr>
+        <w:spacing w:after="0" w:line="240" w:lineRule="auto"/>
+      </w:pPr>
+      <w:r>
+        <w:object w:dxaOrig="8607" w:dyaOrig="4257" w14:anchorId="596263E9">
+          <v:shape id="_x0000_i1070" type="#_x0000_t75" style="width:430.35pt;height:212.7pt" o:ole="">
+            <v:imagedata r:id="rId35" o:title=""/>
+          </v:shape>
+          <o:OLEObject Type="Embed" ProgID="Photoshop.Image.13" ShapeID="_x0000_i1070" DrawAspect="Content" ObjectID="_1762920419" r:id="rId36">
+            <o:FieldCodes>\s</o:FieldCodes>
+          </o:OLEObject>
+        </w:object>
+      </w:r>
+    </w:p>
+    <w:p>
+      <w:pPr>
+        <w:spacing w:after="0" w:line="240" w:lineRule="auto"/>
+      </w:pPr>
+    </w:p>
+    <w:p>
+      <w:pPr>
+        <w:spacing w:after="0" w:line="240" w:lineRule="auto"/>
+      </w:pPr>
+      <w:r>
+        <w:object w:dxaOrig="8607" w:dyaOrig="2839" w14:anchorId="18628BF7">
+          <v:shape id="_x0000_i1073" type="#_x0000_t75" style="width:430.35pt;height:142.05pt" o:ole="">
+            <v:imagedata r:id="rId37" o:title=""/>
+          </v:shape>
+          <o:OLEObject Type="Embed" ProgID="Photoshop.Image.13" ShapeID="_x0000_i1073" DrawAspect="Content" ObjectID="_1762920420" r:id="rId38">
+            <o:FieldCodes>\s</o:FieldCodes>
+          </o:OLEObject>
+        </w:object>
+      </w:r>
+    </w:p>
+    <w:p>
+      <w:pPr>
+        <w:spacing w:after="0" w:line="240" w:lineRule="auto"/>
+      </w:pPr>
+    </w:p>
+    <w:p>
+      <w:pPr>
+        <w:spacing w:after="0" w:line="240" w:lineRule="auto"/>
+      </w:pPr>
+      <w:r>
+        <w:object w:dxaOrig="8607" w:dyaOrig="4257" w14:anchorId="729E7284">
+          <v:shape id="_x0000_i1076" type="#_x0000_t75" style="width:430.35pt;height:212.7pt" o:ole="">
+            <v:imagedata r:id="rId39" o:title=""/>
+          </v:shape>
+          <o:OLEObject Type="Embed" ProgID="Photoshop.Image.13" ShapeID="_x0000_i1076" DrawAspect="Content" ObjectID="_1762920421" r:id="rId40">
+            <o:FieldCodes>\s</o:FieldCodes>
+          </o:OLEObject>
+        </w:object>
+      </w:r>
+    </w:p>
+    <w:p>
+      <w:pPr>
+        <w:spacing w:after="0" w:line="240" w:lineRule="auto"/>
+        <w:rPr>
+          <w:i/>
+          <w:iCs/>
+          <w:sz w:val="20"/>
+          <w:szCs w:val="20"/>
+          <w:lang w:val="en-US"/>
+        </w:rPr>
+      </w:pPr>
+      <w:r>
+        <w:rPr>
+          <w:i/>
+          <w:iCs/>
+          <w:sz w:val="20"/>
+          <w:szCs w:val="20"/>
+          <w:lang w:val="en-US"/>
+        </w:rPr>
+        <w:t>Conflitos.java:2: error: a type with the same simple name is already defined by the single-type-import of Date</w:t>
+      </w:r>
+    </w:p>
+    <w:p>
+      <w:pPr>
+        <w:spacing w:after="0" w:line="240" w:lineRule="auto"/>
+        <w:rPr>
+          <w:i/>
+          <w:iCs/>
+          <w:sz w:val="20"/>
+          <w:szCs w:val="20"/>
+        </w:rPr>
+      </w:pPr>
+      <w:proofErr w:type="spellStart"/>
+      <w:r>
+        <w:rPr>
+          <w:i/>
+          <w:iCs/>
+          <w:sz w:val="20"/>
+          <w:szCs w:val="20"/>
+        </w:rPr>
+        <w:t>import</w:t>
+      </w:r>
+      <w:proofErr w:type="spellEnd"/>
+      <w:r>
+        <w:rPr>
+          <w:i/>
+          <w:iCs/>
+          <w:sz w:val="20"/>
+          <w:szCs w:val="20"/>
+        </w:rPr>
+        <w:t xml:space="preserve"> </w:t>
+      </w:r>
+      <w:proofErr w:type="spellStart"/>
+      <w:proofErr w:type="gramStart"/>
+      <w:r>
+        <w:rPr>
+          <w:i/>
+          <w:iCs/>
+          <w:sz w:val="20"/>
+          <w:szCs w:val="20"/>
+        </w:rPr>
+        <w:t>java.sql.Date</w:t>
+      </w:r>
+      <w:proofErr w:type="spellEnd"/>
+      <w:proofErr w:type="gramEnd"/>
+      <w:r>
+        <w:rPr>
+          <w:i/>
+          <w:iCs/>
+          <w:sz w:val="20"/>
+          <w:szCs w:val="20"/>
+        </w:rPr>
+        <w:t>;</w:t>
+      </w:r>
+    </w:p>
+    <w:p>
+      <w:pPr>
+        <w:spacing w:after="0" w:line="240" w:lineRule="auto"/>
+      </w:pPr>
+    </w:p>
+    <w:p>
+      <w:pPr>
+        <w:spacing w:after="0" w:line="240" w:lineRule="auto"/>
+      </w:pPr>
+      <w:r>
+        <w:object w:dxaOrig="8607" w:dyaOrig="4257" w14:anchorId="1ADB5710">
+          <v:shape id="_x0000_i1079" type="#_x0000_t75" style="width:430.35pt;height:212.7pt" o:ole="">
+            <v:imagedata r:id="rId41" o:title=""/>
+          </v:shape>
+          <o:OLEObject Type="Embed" ProgID="Photoshop.Image.13" ShapeID="_x0000_i1079" DrawAspect="Content" ObjectID="_1762920422" r:id="rId42">
+            <o:FieldCodes>\s</o:FieldCodes>
+          </o:OLEObject>
+        </w:object>
+      </w:r>
+    </w:p>
+    <w:p>
+      <w:pPr>
+        <w:spacing w:after="0" w:line="240" w:lineRule="auto"/>
+      </w:pPr>
+      <w:r>
+        <w:object w:dxaOrig="8607" w:dyaOrig="4257" w14:anchorId="3B725ED8">
+          <v:shape id="_x0000_i1082" type="#_x0000_t75" style="width:430.35pt;height:212.7pt" o:ole="">
+            <v:imagedata r:id="rId43" o:title=""/>
+          </v:shape>
+          <o:OLEObject Type="Embed" ProgID="Photoshop.Image.13" ShapeID="_x0000_i1082" DrawAspect="Content" ObjectID="_1762920423" r:id="rId44">
+            <o:FieldCodes>\s</o:FieldCodes>
+          </o:OLEObject>
+        </w:object>
+      </w:r>
+    </w:p>
+    <w:p>
+      <w:pPr>
+        <w:spacing w:after="0" w:line="240" w:lineRule="auto"/>
+      </w:pPr>
+      <w:r>
+        <w:object w:dxaOrig="8607" w:dyaOrig="2839" w14:anchorId="52C96B34">
+          <v:shape id="_x0000_i1096" type="#_x0000_t75" style="width:430.35pt;height:142.05pt" o:ole="">
+            <v:imagedata r:id="rId45" o:title=""/>
+          </v:shape>
+          <o:OLEObject Type="Embed" ProgID="Photoshop.Image.13" ShapeID="_x0000_i1096" DrawAspect="Content" ObjectID="_1762920424" r:id="rId46">
+            <o:FieldCodes>\s</o:FieldCodes>
+          </o:OLEObject>
+        </w:object>
+      </w:r>
     </w:p>
     <w:p>
       <w:pPr>
@@ -1247,6 +1504,119 @@
     </w:lvl>
   </w:abstractNum>
   <w:abstractNum w:abstractNumId="2" w15:restartNumberingAfterBreak="0">
+    <w:nsid w:val="432237DD"/>
+    <w:multiLevelType w:val="hybridMultilevel"/>
+    <w:tmpl w:val="5F9A0DF2"/>
+    <w:lvl w:ilvl="0" w:tplc="04160001">
+      <w:start w:val="1"/>
+      <w:numFmt w:val="bullet"/>
+      <w:lvlText w:val=""/>
+      <w:lvlJc w:val="left"/>
+      <w:pPr>
+        <w:ind w:left="720" w:hanging="360"/>
+      </w:pPr>
+      <w:rPr>
+        <w:rFonts w:ascii="Symbol" w:hAnsi="Symbol" w:hint="default"/>
+      </w:rPr>
+    </w:lvl>
+    <w:lvl w:ilvl="1" w:tplc="04160003">
+      <w:start w:val="1"/>
+      <w:numFmt w:val="bullet"/>
+      <w:lvlText w:val="o"/>
+      <w:lvlJc w:val="left"/>
+      <w:pPr>
+        <w:ind w:left="1440" w:hanging="360"/>
+      </w:pPr>
+      <w:rPr>
+        <w:rFonts w:ascii="Courier New" w:hAnsi="Courier New" w:cs="Courier New" w:hint="default"/>
+      </w:rPr>
+    </w:lvl>
+    <w:lvl w:ilvl="2" w:tplc="04160005" w:tentative="1">
+      <w:start w:val="1"/>
+      <w:numFmt w:val="bullet"/>
+      <w:lvlText w:val=""/>
+      <w:lvlJc w:val="left"/>
+      <w:pPr>
+        <w:ind w:left="2160" w:hanging="360"/>
+      </w:pPr>
+      <w:rPr>
+        <w:rFonts w:ascii="Wingdings" w:hAnsi="Wingdings" w:hint="default"/>
+      </w:rPr>
+    </w:lvl>
+    <w:lvl w:ilvl="3" w:tplc="04160001" w:tentative="1">
+      <w:start w:val="1"/>
+      <w:numFmt w:val="bullet"/>
+      <w:lvlText w:val=""/>
+      <w:lvlJc w:val="left"/>
+      <w:pPr>
+        <w:ind w:left="2880" w:hanging="360"/>
+      </w:pPr>
+      <w:rPr>
+        <w:rFonts w:ascii="Symbol" w:hAnsi="Symbol" w:hint="default"/>
+      </w:rPr>
+    </w:lvl>
+    <w:lvl w:ilvl="4" w:tplc="04160003" w:tentative="1">
+      <w:start w:val="1"/>
+      <w:numFmt w:val="bullet"/>
+      <w:lvlText w:val="o"/>
+      <w:lvlJc w:val="left"/>
+      <w:pPr>
+        <w:ind w:left="3600" w:hanging="360"/>
+      </w:pPr>
+      <w:rPr>
+        <w:rFonts w:ascii="Courier New" w:hAnsi="Courier New" w:cs="Courier New" w:hint="default"/>
+      </w:rPr>
+    </w:lvl>
+    <w:lvl w:ilvl="5" w:tplc="04160005" w:tentative="1">
+      <w:start w:val="1"/>
+      <w:numFmt w:val="bullet"/>
+      <w:lvlText w:val=""/>
+      <w:lvlJc w:val="left"/>
+      <w:pPr>
+        <w:ind w:left="4320" w:hanging="360"/>
+      </w:pPr>
+      <w:rPr>
+        <w:rFonts w:ascii="Wingdings" w:hAnsi="Wingdings" w:hint="default"/>
+      </w:rPr>
+    </w:lvl>
+    <w:lvl w:ilvl="6" w:tplc="04160001" w:tentative="1">
+      <w:start w:val="1"/>
+      <w:numFmt w:val="bullet"/>
+      <w:lvlText w:val=""/>
+      <w:lvlJc w:val="left"/>
+      <w:pPr>
+        <w:ind w:left="5040" w:hanging="360"/>
+      </w:pPr>
+      <w:rPr>
+        <w:rFonts w:ascii="Symbol" w:hAnsi="Symbol" w:hint="default"/>
+      </w:rPr>
+    </w:lvl>
+    <w:lvl w:ilvl="7" w:tplc="04160003" w:tentative="1">
+      <w:start w:val="1"/>
+      <w:numFmt w:val="bullet"/>
+      <w:lvlText w:val="o"/>
+      <w:lvlJc w:val="left"/>
+      <w:pPr>
+        <w:ind w:left="5760" w:hanging="360"/>
+      </w:pPr>
+      <w:rPr>
+        <w:rFonts w:ascii="Courier New" w:hAnsi="Courier New" w:cs="Courier New" w:hint="default"/>
+      </w:rPr>
+    </w:lvl>
+    <w:lvl w:ilvl="8" w:tplc="04160005" w:tentative="1">
+      <w:start w:val="1"/>
+      <w:numFmt w:val="bullet"/>
+      <w:lvlText w:val=""/>
+      <w:lvlJc w:val="left"/>
+      <w:pPr>
+        <w:ind w:left="6480" w:hanging="360"/>
+      </w:pPr>
+      <w:rPr>
+        <w:rFonts w:ascii="Wingdings" w:hAnsi="Wingdings" w:hint="default"/>
+      </w:rPr>
+    </w:lvl>
+  </w:abstractNum>
+  <w:abstractNum w:abstractNumId="3" w15:restartNumberingAfterBreak="0">
     <w:nsid w:val="5AEC6781"/>
     <w:multiLevelType w:val="hybridMultilevel"/>
     <w:tmpl w:val="C954138E"/>
@@ -1359,7 +1729,7 @@
       </w:rPr>
     </w:lvl>
   </w:abstractNum>
-  <w:abstractNum w:abstractNumId="3" w15:restartNumberingAfterBreak="0">
+  <w:abstractNum w:abstractNumId="4" w15:restartNumberingAfterBreak="0">
     <w:nsid w:val="6432210C"/>
     <w:multiLevelType w:val="hybridMultilevel"/>
     <w:tmpl w:val="14A667D8"/>
@@ -1476,12 +1846,15 @@
     <w:abstractNumId w:val="0"/>
   </w:num>
   <w:num w:numId="2" w16cid:durableId="306014931">
-    <w:abstractNumId w:val="3"/>
+    <w:abstractNumId w:val="4"/>
   </w:num>
   <w:num w:numId="3" w16cid:durableId="370954936">
     <w:abstractNumId w:val="1"/>
   </w:num>
   <w:num w:numId="4" w16cid:durableId="1205290287">
+    <w:abstractNumId w:val="3"/>
+  </w:num>
+  <w:num w:numId="5" w16cid:durableId="1191453242">
     <w:abstractNumId w:val="2"/>
   </w:num>
 </w:numbering>
